--- a/document/mqtt移植.docx
+++ b/document/mqtt移植.docx
@@ -1428,9 +1428,8 @@
         <w:pStyle w:val="a3"/>
         <w:ind w:left="360" w:firstLineChars="0" w:firstLine="0"/>
       </w:pPr>
-      <w:proofErr w:type="gramStart"/>
-      <w:r>
-        <w:t>M</w:t>
+      <w:r>
+        <w:t>m</w:t>
       </w:r>
       <w:r>
         <w:rPr>
@@ -1457,17 +1456,7 @@
           <w:szCs w:val="21"/>
           <w:shd w:val="clear" w:color="auto" w:fill="FAFAFA"/>
         </w:rPr>
-        <w:t>CC</w:t>
-      </w:r>
-      <w:proofErr w:type="gramEnd"/>
-      <w:r>
-        <w:rPr>
-          <w:rFonts w:ascii="Consolas" w:hAnsi="Consolas"/>
-          <w:color w:val="383A42"/>
-          <w:szCs w:val="21"/>
-          <w:shd w:val="clear" w:color="auto" w:fill="FAFAFA"/>
-        </w:rPr>
-        <w:t>=arm-</w:t>
+        <w:t>CC=arm-</w:t>
       </w:r>
       <w:proofErr w:type="spellStart"/>
       <w:r>
@@ -1507,7 +1496,7 @@
           <w:szCs w:val="21"/>
           <w:shd w:val="clear" w:color="auto" w:fill="FAFAFA"/>
         </w:rPr>
-        <w:t xml:space="preserve"> CXX=arm- </w:t>
+        <w:t xml:space="preserve"> CXX=arm-</w:t>
       </w:r>
       <w:proofErr w:type="spellStart"/>
       <w:r>
@@ -2738,9 +2727,6 @@
         <w:pStyle w:val="a3"/>
         <w:ind w:left="510" w:firstLineChars="0" w:firstLine="0"/>
         <w:jc w:val="left"/>
-        <w:rPr>
-          <w:rFonts w:hint="eastAsia"/>
-        </w:rPr>
       </w:pPr>
       <w:hyperlink r:id="rId8" w:history="1">
         <w:r>
@@ -2756,9 +2742,6 @@
         <w:pStyle w:val="a3"/>
         <w:ind w:left="510" w:firstLineChars="0" w:firstLine="0"/>
         <w:jc w:val="left"/>
-        <w:rPr>
-          <w:rFonts w:hint="eastAsia"/>
-        </w:rPr>
       </w:pPr>
     </w:p>
     <w:p>
@@ -2766,9 +2749,6 @@
         <w:pStyle w:val="a3"/>
         <w:ind w:left="510" w:firstLineChars="0" w:firstLine="0"/>
         <w:jc w:val="left"/>
-        <w:rPr>
-          <w:rFonts w:hint="eastAsia"/>
-        </w:rPr>
       </w:pPr>
     </w:p>
     <w:p>
@@ -2776,9 +2756,6 @@
         <w:pStyle w:val="a3"/>
         <w:ind w:left="510" w:firstLineChars="0" w:firstLine="0"/>
         <w:jc w:val="left"/>
-        <w:rPr>
-          <w:rFonts w:hint="eastAsia"/>
-        </w:rPr>
       </w:pPr>
       <w:proofErr w:type="spellStart"/>
       <w:r>

--- a/document/mqtt移植.docx
+++ b/document/mqtt移植.docx
@@ -1428,6 +1428,7 @@
         <w:pStyle w:val="a3"/>
         <w:ind w:left="360" w:firstLineChars="0" w:firstLine="0"/>
       </w:pPr>
+      <w:proofErr w:type="gramStart"/>
       <w:r>
         <w:t>m</w:t>
       </w:r>
@@ -1456,6 +1457,126 @@
           <w:szCs w:val="21"/>
           <w:shd w:val="clear" w:color="auto" w:fill="FAFAFA"/>
         </w:rPr>
+        <w:t>CC</w:t>
+      </w:r>
+      <w:proofErr w:type="gramEnd"/>
+      <w:r>
+        <w:rPr>
+          <w:rFonts w:ascii="Consolas" w:hAnsi="Consolas"/>
+          <w:color w:val="383A42"/>
+          <w:szCs w:val="21"/>
+          <w:shd w:val="clear" w:color="auto" w:fill="FAFAFA"/>
+        </w:rPr>
+        <w:t>=arm-</w:t>
+      </w:r>
+      <w:proofErr w:type="spellStart"/>
+      <w:r>
+        <w:rPr>
+          <w:rFonts w:ascii="Consolas" w:hAnsi="Consolas"/>
+          <w:color w:val="383A42"/>
+          <w:szCs w:val="21"/>
+          <w:shd w:val="clear" w:color="auto" w:fill="FAFAFA"/>
+        </w:rPr>
+        <w:t>linux</w:t>
+      </w:r>
+      <w:proofErr w:type="spellEnd"/>
+      <w:r>
+        <w:rPr>
+          <w:rFonts w:ascii="Consolas" w:hAnsi="Consolas"/>
+          <w:color w:val="383A42"/>
+          <w:szCs w:val="21"/>
+          <w:shd w:val="clear" w:color="auto" w:fill="FAFAFA"/>
+        </w:rPr>
+        <w:t>-</w:t>
+      </w:r>
+      <w:proofErr w:type="spellStart"/>
+      <w:r>
+        <w:rPr>
+          <w:rFonts w:ascii="Consolas" w:hAnsi="Consolas"/>
+          <w:color w:val="383A42"/>
+          <w:szCs w:val="21"/>
+          <w:shd w:val="clear" w:color="auto" w:fill="FAFAFA"/>
+        </w:rPr>
+        <w:t>gcc</w:t>
+      </w:r>
+      <w:proofErr w:type="spellEnd"/>
+      <w:r>
+        <w:rPr>
+          <w:rFonts w:ascii="Consolas" w:hAnsi="Consolas"/>
+          <w:color w:val="383A42"/>
+          <w:szCs w:val="21"/>
+          <w:shd w:val="clear" w:color="auto" w:fill="FAFAFA"/>
+        </w:rPr>
+        <w:t xml:space="preserve"> CXX=arm-</w:t>
+      </w:r>
+      <w:proofErr w:type="spellStart"/>
+      <w:r>
+        <w:rPr>
+          <w:rFonts w:ascii="Consolas" w:hAnsi="Consolas"/>
+          <w:color w:val="383A42"/>
+          <w:szCs w:val="21"/>
+          <w:shd w:val="clear" w:color="auto" w:fill="FAFAFA"/>
+        </w:rPr>
+        <w:t>linux</w:t>
+      </w:r>
+      <w:proofErr w:type="spellEnd"/>
+      <w:r>
+        <w:rPr>
+          <w:rFonts w:ascii="Consolas" w:hAnsi="Consolas" w:hint="eastAsia"/>
+          <w:color w:val="383A42"/>
+          <w:szCs w:val="21"/>
+          <w:shd w:val="clear" w:color="auto" w:fill="FAFAFA"/>
+        </w:rPr>
+        <w:t>-</w:t>
+      </w:r>
+      <w:r>
+        <w:rPr>
+          <w:rFonts w:ascii="Consolas" w:hAnsi="Consolas"/>
+          <w:color w:val="383A42"/>
+          <w:szCs w:val="21"/>
+          <w:shd w:val="clear" w:color="auto" w:fill="FAFAFA"/>
+        </w:rPr>
+        <w:t>g++</w:t>
+      </w:r>
+    </w:p>
+    <w:p>
+      <w:pPr>
+        <w:pStyle w:val="a3"/>
+        <w:ind w:left="360" w:firstLineChars="0" w:firstLine="0"/>
+      </w:pPr>
+      <w:proofErr w:type="gramStart"/>
+      <w:r>
+        <w:rPr>
+          <w:rFonts w:hint="eastAsia"/>
+        </w:rPr>
+        <w:t>m</w:t>
+      </w:r>
+      <w:r>
+        <w:rPr>
+          <w:rFonts w:hint="eastAsia"/>
+        </w:rPr>
+        <w:t>ake</w:t>
+      </w:r>
+      <w:proofErr w:type="gramEnd"/>
+      <w:r>
+        <w:rPr>
+          <w:rFonts w:hint="eastAsia"/>
+        </w:rPr>
+        <w:t xml:space="preserve"> install</w:t>
+      </w:r>
+      <w:r>
+        <w:rPr>
+          <w:rFonts w:hint="eastAsia"/>
+        </w:rPr>
+        <w:t xml:space="preserve"> </w:t>
+      </w:r>
+      <w:r>
+        <w:rPr>
+          <w:rFonts w:ascii="Consolas" w:hAnsi="Consolas"/>
+          <w:color w:val="383A42"/>
+          <w:szCs w:val="21"/>
+          <w:shd w:val="clear" w:color="auto" w:fill="FAFAFA"/>
+        </w:rPr>
         <w:t>CC=arm-</w:t>
       </w:r>
       <w:proofErr w:type="spellStart"/>
@@ -1533,15 +1654,6 @@
         <w:pStyle w:val="a3"/>
         <w:ind w:left="360" w:firstLineChars="0" w:firstLine="0"/>
       </w:pPr>
-      <w:r>
-        <w:t>M</w:t>
-      </w:r>
-      <w:r>
-        <w:rPr>
-          <w:rFonts w:hint="eastAsia"/>
-        </w:rPr>
-        <w:t>ake install</w:t>
-      </w:r>
     </w:p>
     <w:p>
       <w:pPr>
@@ -2777,10 +2889,1265 @@
         <w:pStyle w:val="a3"/>
         <w:ind w:left="510" w:firstLineChars="0" w:firstLine="0"/>
         <w:jc w:val="left"/>
-      </w:pPr>
-      <w:r>
-        <w:t>https://www.cnblogs.com/bluealine/p/8624224.html</w:t>
-      </w:r>
+        <w:rPr>
+          <w:rFonts w:hint="eastAsia"/>
+        </w:rPr>
+      </w:pPr>
+      <w:hyperlink r:id="rId9" w:history="1">
+        <w:r>
+          <w:rPr>
+            <w:rStyle w:val="a4"/>
+          </w:rPr>
+          <w:t>https://www.cnblogs.com/bluealine/p/8624224.html</w:t>
+        </w:r>
+      </w:hyperlink>
+    </w:p>
+    <w:p>
+      <w:pPr>
+        <w:pStyle w:val="a3"/>
+        <w:ind w:left="510" w:firstLineChars="0" w:firstLine="0"/>
+        <w:jc w:val="left"/>
+        <w:rPr>
+          <w:rFonts w:hint="eastAsia"/>
+        </w:rPr>
+      </w:pPr>
+    </w:p>
+    <w:p>
+      <w:pPr>
+        <w:pStyle w:val="a6"/>
+        <w:spacing w:before="150" w:beforeAutospacing="0" w:after="150" w:afterAutospacing="0"/>
+        <w:rPr>
+          <w:rFonts w:ascii="Verdana" w:hAnsi="Verdana"/>
+          <w:color w:val="000000"/>
+          <w:sz w:val="21"/>
+          <w:szCs w:val="21"/>
+        </w:rPr>
+      </w:pPr>
+      <w:r>
+        <w:rPr>
+          <w:rFonts w:ascii="Verdana" w:hAnsi="Verdana"/>
+          <w:color w:val="000000"/>
+          <w:sz w:val="21"/>
+          <w:szCs w:val="21"/>
+        </w:rPr>
+        <w:t>      1</w:t>
+      </w:r>
+      <w:r>
+        <w:rPr>
+          <w:rFonts w:ascii="Verdana" w:hAnsi="Verdana"/>
+          <w:color w:val="000000"/>
+          <w:sz w:val="21"/>
+          <w:szCs w:val="21"/>
+        </w:rPr>
+        <w:t>：</w:t>
+      </w:r>
+      <w:r>
+        <w:rPr>
+          <w:rFonts w:ascii="Verdana" w:hAnsi="Verdana"/>
+          <w:color w:val="000000"/>
+          <w:sz w:val="21"/>
+          <w:szCs w:val="21"/>
+        </w:rPr>
+        <w:t> </w:t>
+      </w:r>
+      <w:r>
+        <w:rPr>
+          <w:rFonts w:ascii="Verdana" w:hAnsi="Verdana"/>
+          <w:color w:val="000000"/>
+          <w:sz w:val="21"/>
+          <w:szCs w:val="21"/>
+        </w:rPr>
+        <w:t>打开</w:t>
+      </w:r>
+      <w:proofErr w:type="spellStart"/>
+      <w:r>
+        <w:rPr>
+          <w:rFonts w:ascii="Verdana" w:hAnsi="Verdana"/>
+          <w:color w:val="000000"/>
+          <w:sz w:val="21"/>
+          <w:szCs w:val="21"/>
+        </w:rPr>
+        <w:t>mosquitto.conf</w:t>
+      </w:r>
+      <w:proofErr w:type="spellEnd"/>
+      <w:r>
+        <w:rPr>
+          <w:rFonts w:ascii="Verdana" w:hAnsi="Verdana"/>
+          <w:color w:val="000000"/>
+          <w:sz w:val="21"/>
+          <w:szCs w:val="21"/>
+        </w:rPr>
+        <w:t>文件，找到</w:t>
+      </w:r>
+      <w:proofErr w:type="spellStart"/>
+      <w:r>
+        <w:rPr>
+          <w:rFonts w:ascii="Verdana" w:hAnsi="Verdana"/>
+          <w:color w:val="000000"/>
+          <w:sz w:val="21"/>
+          <w:szCs w:val="21"/>
+        </w:rPr>
+        <w:t>allow_anonymous</w:t>
+      </w:r>
+      <w:proofErr w:type="spellEnd"/>
+      <w:r>
+        <w:rPr>
+          <w:rFonts w:ascii="Verdana" w:hAnsi="Verdana"/>
+          <w:color w:val="000000"/>
+          <w:sz w:val="21"/>
+          <w:szCs w:val="21"/>
+        </w:rPr>
+        <w:t>节点，这个节点作用是，是否开启匿名用户登录，默认是</w:t>
+      </w:r>
+      <w:r>
+        <w:rPr>
+          <w:rFonts w:ascii="Verdana" w:hAnsi="Verdana"/>
+          <w:color w:val="000000"/>
+          <w:sz w:val="21"/>
+          <w:szCs w:val="21"/>
+        </w:rPr>
+        <w:t>true</w:t>
+      </w:r>
+      <w:r>
+        <w:rPr>
+          <w:rFonts w:ascii="Verdana" w:hAnsi="Verdana"/>
+          <w:color w:val="000000"/>
+          <w:sz w:val="21"/>
+          <w:szCs w:val="21"/>
+        </w:rPr>
+        <w:t>。打开此项配置（将前面的</w:t>
+      </w:r>
+      <w:r>
+        <w:rPr>
+          <w:rFonts w:ascii="Verdana" w:hAnsi="Verdana"/>
+          <w:color w:val="000000"/>
+          <w:sz w:val="21"/>
+          <w:szCs w:val="21"/>
+        </w:rPr>
+        <w:t xml:space="preserve"> # </w:t>
+      </w:r>
+      <w:r>
+        <w:rPr>
+          <w:rFonts w:ascii="Verdana" w:hAnsi="Verdana"/>
+          <w:color w:val="000000"/>
+          <w:sz w:val="21"/>
+          <w:szCs w:val="21"/>
+        </w:rPr>
+        <w:t>号去掉）之后将其值改为</w:t>
+      </w:r>
+      <w:r>
+        <w:rPr>
+          <w:rFonts w:ascii="Verdana" w:hAnsi="Verdana"/>
+          <w:color w:val="000000"/>
+          <w:sz w:val="21"/>
+          <w:szCs w:val="21"/>
+        </w:rPr>
+        <w:t>true</w:t>
+      </w:r>
+    </w:p>
+    <w:p>
+      <w:pPr>
+        <w:pStyle w:val="a6"/>
+        <w:spacing w:before="150" w:beforeAutospacing="0" w:after="150" w:afterAutospacing="0"/>
+        <w:rPr>
+          <w:rFonts w:ascii="Verdana" w:hAnsi="Verdana"/>
+          <w:color w:val="000000"/>
+          <w:sz w:val="21"/>
+          <w:szCs w:val="21"/>
+        </w:rPr>
+      </w:pPr>
+      <w:r>
+        <w:rPr>
+          <w:rFonts w:ascii="Verdana" w:hAnsi="Verdana"/>
+          <w:color w:val="000000"/>
+          <w:sz w:val="21"/>
+          <w:szCs w:val="21"/>
+        </w:rPr>
+        <w:t xml:space="preserve">　　　　修改前：</w:t>
+      </w:r>
+      <w:r>
+        <w:rPr>
+          <w:rFonts w:ascii="Verdana" w:hAnsi="Verdana"/>
+          <w:color w:val="000000"/>
+          <w:sz w:val="21"/>
+          <w:szCs w:val="21"/>
+        </w:rPr>
+        <w:t>#</w:t>
+      </w:r>
+      <w:proofErr w:type="spellStart"/>
+      <w:r>
+        <w:rPr>
+          <w:rFonts w:ascii="Verdana" w:hAnsi="Verdana"/>
+          <w:color w:val="000000"/>
+          <w:sz w:val="21"/>
+          <w:szCs w:val="21"/>
+        </w:rPr>
+        <w:t>allow_anonymous</w:t>
+      </w:r>
+      <w:proofErr w:type="spellEnd"/>
+    </w:p>
+    <w:p>
+      <w:pPr>
+        <w:pStyle w:val="a6"/>
+        <w:spacing w:before="150" w:beforeAutospacing="0" w:after="150" w:afterAutospacing="0"/>
+        <w:rPr>
+          <w:rFonts w:ascii="Verdana" w:hAnsi="Verdana"/>
+          <w:color w:val="000000"/>
+          <w:sz w:val="21"/>
+          <w:szCs w:val="21"/>
+        </w:rPr>
+      </w:pPr>
+      <w:r>
+        <w:rPr>
+          <w:rFonts w:ascii="Verdana" w:hAnsi="Verdana"/>
+          <w:color w:val="000000"/>
+          <w:sz w:val="21"/>
+          <w:szCs w:val="21"/>
+        </w:rPr>
+        <w:t xml:space="preserve">　　　　修改后：</w:t>
+      </w:r>
+      <w:proofErr w:type="spellStart"/>
+      <w:proofErr w:type="gramStart"/>
+      <w:r>
+        <w:rPr>
+          <w:rFonts w:ascii="Verdana" w:hAnsi="Verdana"/>
+          <w:color w:val="000000"/>
+          <w:sz w:val="21"/>
+          <w:szCs w:val="21"/>
+        </w:rPr>
+        <w:t>allow_anonymous</w:t>
+      </w:r>
+      <w:proofErr w:type="spellEnd"/>
+      <w:proofErr w:type="gramEnd"/>
+      <w:r>
+        <w:rPr>
+          <w:rFonts w:ascii="Verdana" w:hAnsi="Verdana"/>
+          <w:color w:val="000000"/>
+          <w:sz w:val="21"/>
+          <w:szCs w:val="21"/>
+        </w:rPr>
+        <w:t xml:space="preserve"> false</w:t>
+      </w:r>
+    </w:p>
+    <w:p>
+      <w:pPr>
+        <w:pStyle w:val="a6"/>
+        <w:spacing w:before="150" w:beforeAutospacing="0" w:after="150" w:afterAutospacing="0"/>
+        <w:rPr>
+          <w:rFonts w:ascii="Verdana" w:hAnsi="Verdana"/>
+          <w:color w:val="000000"/>
+          <w:sz w:val="21"/>
+          <w:szCs w:val="21"/>
+        </w:rPr>
+      </w:pPr>
+      <w:r>
+        <w:rPr>
+          <w:rFonts w:ascii="Verdana" w:hAnsi="Verdana"/>
+          <w:color w:val="000000"/>
+          <w:sz w:val="21"/>
+          <w:szCs w:val="21"/>
+        </w:rPr>
+        <w:t xml:space="preserve">　　</w:t>
+      </w:r>
+      <w:r>
+        <w:rPr>
+          <w:rFonts w:ascii="Verdana" w:hAnsi="Verdana"/>
+          <w:color w:val="000000"/>
+          <w:sz w:val="21"/>
+          <w:szCs w:val="21"/>
+        </w:rPr>
+        <w:t>2</w:t>
+      </w:r>
+      <w:r>
+        <w:rPr>
+          <w:rFonts w:ascii="Verdana" w:hAnsi="Verdana"/>
+          <w:color w:val="000000"/>
+          <w:sz w:val="21"/>
+          <w:szCs w:val="21"/>
+        </w:rPr>
+        <w:t>：</w:t>
+      </w:r>
+      <w:r>
+        <w:rPr>
+          <w:rFonts w:ascii="Verdana" w:hAnsi="Verdana"/>
+          <w:color w:val="000000"/>
+          <w:sz w:val="21"/>
+          <w:szCs w:val="21"/>
+        </w:rPr>
+        <w:t> </w:t>
+      </w:r>
+      <w:r>
+        <w:rPr>
+          <w:rFonts w:ascii="Verdana" w:hAnsi="Verdana"/>
+          <w:color w:val="000000"/>
+          <w:sz w:val="21"/>
+          <w:szCs w:val="21"/>
+        </w:rPr>
+        <w:t>找到</w:t>
+      </w:r>
+      <w:proofErr w:type="spellStart"/>
+      <w:r>
+        <w:rPr>
+          <w:rFonts w:ascii="Verdana" w:hAnsi="Verdana"/>
+          <w:color w:val="000000"/>
+          <w:sz w:val="21"/>
+          <w:szCs w:val="21"/>
+        </w:rPr>
+        <w:t>password_file</w:t>
+      </w:r>
+      <w:proofErr w:type="spellEnd"/>
+      <w:r>
+        <w:rPr>
+          <w:rFonts w:ascii="Verdana" w:hAnsi="Verdana"/>
+          <w:color w:val="000000"/>
+          <w:sz w:val="21"/>
+          <w:szCs w:val="21"/>
+        </w:rPr>
+        <w:t>节点，这个节点是告诉服务器你要配置的用户将存放在哪里。打开此配置并指定</w:t>
+      </w:r>
+      <w:proofErr w:type="spellStart"/>
+      <w:r>
+        <w:rPr>
+          <w:rFonts w:ascii="Verdana" w:hAnsi="Verdana"/>
+          <w:color w:val="000000"/>
+          <w:sz w:val="21"/>
+          <w:szCs w:val="21"/>
+        </w:rPr>
+        <w:t>pwfile.example</w:t>
+      </w:r>
+      <w:proofErr w:type="spellEnd"/>
+      <w:r>
+        <w:rPr>
+          <w:rFonts w:ascii="Verdana" w:hAnsi="Verdana"/>
+          <w:color w:val="000000"/>
+          <w:sz w:val="21"/>
+          <w:szCs w:val="21"/>
+        </w:rPr>
+        <w:t>文件路劲（注意是绝对路劲）</w:t>
+      </w:r>
+    </w:p>
+    <w:p>
+      <w:pPr>
+        <w:pStyle w:val="a6"/>
+        <w:spacing w:before="150" w:beforeAutospacing="0" w:after="150" w:afterAutospacing="0"/>
+        <w:rPr>
+          <w:rFonts w:ascii="Verdana" w:hAnsi="Verdana"/>
+          <w:color w:val="000000"/>
+          <w:sz w:val="21"/>
+          <w:szCs w:val="21"/>
+        </w:rPr>
+      </w:pPr>
+      <w:r>
+        <w:rPr>
+          <w:rFonts w:ascii="Verdana" w:hAnsi="Verdana"/>
+          <w:color w:val="000000"/>
+          <w:sz w:val="21"/>
+          <w:szCs w:val="21"/>
+        </w:rPr>
+        <w:t xml:space="preserve">　　　　修改前：</w:t>
+      </w:r>
+      <w:r>
+        <w:rPr>
+          <w:rFonts w:ascii="Verdana" w:hAnsi="Verdana"/>
+          <w:color w:val="000000"/>
+          <w:sz w:val="21"/>
+          <w:szCs w:val="21"/>
+        </w:rPr>
+        <w:t>#</w:t>
+      </w:r>
+      <w:proofErr w:type="spellStart"/>
+      <w:r>
+        <w:rPr>
+          <w:rFonts w:ascii="Verdana" w:hAnsi="Verdana"/>
+          <w:color w:val="000000"/>
+          <w:sz w:val="21"/>
+          <w:szCs w:val="21"/>
+        </w:rPr>
+        <w:t>password_file</w:t>
+      </w:r>
+      <w:proofErr w:type="spellEnd"/>
+    </w:p>
+    <w:p>
+      <w:pPr>
+        <w:pStyle w:val="a6"/>
+        <w:spacing w:before="150" w:beforeAutospacing="0" w:after="150" w:afterAutospacing="0"/>
+        <w:rPr>
+          <w:rFonts w:ascii="Verdana" w:hAnsi="Verdana"/>
+          <w:color w:val="000000"/>
+          <w:sz w:val="21"/>
+          <w:szCs w:val="21"/>
+        </w:rPr>
+      </w:pPr>
+      <w:r>
+        <w:rPr>
+          <w:rFonts w:ascii="Verdana" w:hAnsi="Verdana"/>
+          <w:color w:val="000000"/>
+          <w:sz w:val="21"/>
+          <w:szCs w:val="21"/>
+        </w:rPr>
+        <w:t xml:space="preserve">　　　　修改后：</w:t>
+      </w:r>
+      <w:proofErr w:type="spellStart"/>
+      <w:r>
+        <w:rPr>
+          <w:rFonts w:ascii="Verdana" w:hAnsi="Verdana"/>
+          <w:color w:val="000000"/>
+          <w:sz w:val="21"/>
+          <w:szCs w:val="21"/>
+        </w:rPr>
+        <w:t>password_file</w:t>
+      </w:r>
+      <w:proofErr w:type="spellEnd"/>
+      <w:r>
+        <w:rPr>
+          <w:rFonts w:ascii="Verdana" w:hAnsi="Verdana"/>
+          <w:color w:val="000000"/>
+          <w:sz w:val="21"/>
+          <w:szCs w:val="21"/>
+        </w:rPr>
+        <w:t xml:space="preserve"> /etc/</w:t>
+      </w:r>
+      <w:proofErr w:type="spellStart"/>
+      <w:r>
+        <w:rPr>
+          <w:rFonts w:ascii="Verdana" w:hAnsi="Verdana"/>
+          <w:color w:val="000000"/>
+          <w:sz w:val="21"/>
+          <w:szCs w:val="21"/>
+        </w:rPr>
+        <w:t>mosquitto</w:t>
+      </w:r>
+      <w:proofErr w:type="spellEnd"/>
+      <w:r>
+        <w:rPr>
+          <w:rFonts w:ascii="Verdana" w:hAnsi="Verdana"/>
+          <w:color w:val="000000"/>
+          <w:sz w:val="21"/>
+          <w:szCs w:val="21"/>
+        </w:rPr>
+        <w:t>/</w:t>
+      </w:r>
+      <w:proofErr w:type="spellStart"/>
+      <w:r>
+        <w:rPr>
+          <w:rFonts w:ascii="Verdana" w:hAnsi="Verdana"/>
+          <w:color w:val="000000"/>
+          <w:sz w:val="21"/>
+          <w:szCs w:val="21"/>
+        </w:rPr>
+        <w:t>pwfile</w:t>
+      </w:r>
+      <w:proofErr w:type="spellEnd"/>
+      <w:r>
+        <w:rPr>
+          <w:rFonts w:ascii="Verdana" w:hAnsi="Verdana"/>
+          <w:color w:val="000000"/>
+          <w:sz w:val="21"/>
+          <w:szCs w:val="21"/>
+        </w:rPr>
+        <w:t xml:space="preserve"> </w:t>
+      </w:r>
+      <w:r>
+        <w:rPr>
+          <w:rFonts w:ascii="Verdana" w:hAnsi="Verdana"/>
+          <w:color w:val="000000"/>
+          <w:sz w:val="21"/>
+          <w:szCs w:val="21"/>
+        </w:rPr>
+        <w:t>（这里的地址根据自己文件实际位置填写）</w:t>
+      </w:r>
+    </w:p>
+    <w:p>
+      <w:pPr>
+        <w:pStyle w:val="a6"/>
+        <w:spacing w:before="150" w:beforeAutospacing="0" w:after="150" w:afterAutospacing="0"/>
+        <w:rPr>
+          <w:rFonts w:ascii="Verdana" w:hAnsi="Verdana"/>
+          <w:color w:val="000000"/>
+          <w:sz w:val="21"/>
+          <w:szCs w:val="21"/>
+        </w:rPr>
+      </w:pPr>
+      <w:r>
+        <w:rPr>
+          <w:rFonts w:ascii="Verdana" w:hAnsi="Verdana"/>
+          <w:color w:val="000000"/>
+          <w:sz w:val="21"/>
+          <w:szCs w:val="21"/>
+        </w:rPr>
+        <w:t xml:space="preserve">　　</w:t>
+      </w:r>
+      <w:r>
+        <w:rPr>
+          <w:rFonts w:ascii="Verdana" w:hAnsi="Verdana"/>
+          <w:color w:val="000000"/>
+          <w:sz w:val="21"/>
+          <w:szCs w:val="21"/>
+        </w:rPr>
+        <w:t>3</w:t>
+      </w:r>
+      <w:r>
+        <w:rPr>
+          <w:rFonts w:ascii="Verdana" w:hAnsi="Verdana"/>
+          <w:color w:val="000000"/>
+          <w:sz w:val="21"/>
+          <w:szCs w:val="21"/>
+        </w:rPr>
+        <w:t>：</w:t>
+      </w:r>
+      <w:r>
+        <w:rPr>
+          <w:rFonts w:ascii="Verdana" w:hAnsi="Verdana"/>
+          <w:color w:val="000000"/>
+          <w:sz w:val="21"/>
+          <w:szCs w:val="21"/>
+        </w:rPr>
+        <w:t> </w:t>
+      </w:r>
+      <w:r>
+        <w:rPr>
+          <w:rFonts w:ascii="Verdana" w:hAnsi="Verdana"/>
+          <w:color w:val="000000"/>
+          <w:sz w:val="21"/>
+          <w:szCs w:val="21"/>
+        </w:rPr>
+        <w:t>创建用户名和密码、打开命令窗口</w:t>
+      </w:r>
+      <w:r>
+        <w:rPr>
+          <w:rFonts w:ascii="Verdana" w:hAnsi="Verdana"/>
+          <w:color w:val="000000"/>
+          <w:sz w:val="21"/>
+          <w:szCs w:val="21"/>
+        </w:rPr>
+        <w:t xml:space="preserve"> </w:t>
+      </w:r>
+      <w:r>
+        <w:rPr>
+          <w:rFonts w:ascii="Verdana" w:hAnsi="Verdana"/>
+          <w:color w:val="000000"/>
+          <w:sz w:val="21"/>
+          <w:szCs w:val="21"/>
+        </w:rPr>
+        <w:t xml:space="preserve">键入如下命令：　　</w:t>
+      </w:r>
+    </w:p>
+    <w:p>
+      <w:pPr>
+        <w:pStyle w:val="a6"/>
+        <w:spacing w:before="0" w:beforeAutospacing="0" w:after="0" w:afterAutospacing="0"/>
+        <w:rPr>
+          <w:rFonts w:ascii="Verdana" w:hAnsi="Verdana"/>
+          <w:color w:val="000000"/>
+          <w:sz w:val="21"/>
+          <w:szCs w:val="21"/>
+        </w:rPr>
+      </w:pPr>
+      <w:proofErr w:type="spellStart"/>
+      <w:r>
+        <w:rPr>
+          <w:rFonts w:ascii="Verdana" w:hAnsi="Verdana"/>
+          <w:color w:val="000000"/>
+          <w:sz w:val="21"/>
+          <w:szCs w:val="21"/>
+        </w:rPr>
+        <w:t>mosquitto_passwd</w:t>
+      </w:r>
+      <w:proofErr w:type="spellEnd"/>
+      <w:r>
+        <w:rPr>
+          <w:rFonts w:ascii="Verdana" w:hAnsi="Verdana"/>
+          <w:color w:val="000000"/>
+          <w:sz w:val="21"/>
+          <w:szCs w:val="21"/>
+        </w:rPr>
+        <w:t xml:space="preserve"> -c /etc/</w:t>
+      </w:r>
+      <w:proofErr w:type="spellStart"/>
+      <w:r>
+        <w:rPr>
+          <w:rFonts w:ascii="Verdana" w:hAnsi="Verdana"/>
+          <w:color w:val="000000"/>
+          <w:sz w:val="21"/>
+          <w:szCs w:val="21"/>
+        </w:rPr>
+        <w:t>mosquitto</w:t>
+      </w:r>
+      <w:proofErr w:type="spellEnd"/>
+      <w:r>
+        <w:rPr>
+          <w:rFonts w:ascii="Verdana" w:hAnsi="Verdana"/>
+          <w:color w:val="000000"/>
+          <w:sz w:val="21"/>
+          <w:szCs w:val="21"/>
+        </w:rPr>
+        <w:t>/</w:t>
+      </w:r>
+      <w:proofErr w:type="spellStart"/>
+      <w:r>
+        <w:rPr>
+          <w:rFonts w:ascii="Verdana" w:hAnsi="Verdana"/>
+          <w:color w:val="000000"/>
+          <w:sz w:val="21"/>
+          <w:szCs w:val="21"/>
+        </w:rPr>
+        <w:t>pwfile</w:t>
+      </w:r>
+      <w:proofErr w:type="spellEnd"/>
+      <w:r>
+        <w:rPr>
+          <w:rFonts w:ascii="Verdana" w:hAnsi="Verdana"/>
+          <w:color w:val="000000"/>
+          <w:sz w:val="21"/>
+          <w:szCs w:val="21"/>
+        </w:rPr>
+        <w:t xml:space="preserve"> admin</w:t>
+      </w:r>
+      <w:r>
+        <w:rPr>
+          <w:rFonts w:ascii="Verdana" w:hAnsi="Verdana"/>
+          <w:color w:val="000000"/>
+          <w:sz w:val="21"/>
+          <w:szCs w:val="21"/>
+        </w:rPr>
+        <w:br/>
+      </w:r>
+      <w:proofErr w:type="gramStart"/>
+      <w:r>
+        <w:rPr>
+          <w:rFonts w:ascii="Verdana" w:hAnsi="Verdana"/>
+          <w:color w:val="000000"/>
+          <w:sz w:val="21"/>
+          <w:szCs w:val="21"/>
+        </w:rPr>
+        <w:t xml:space="preserve">　　　　</w:t>
+      </w:r>
+      <w:proofErr w:type="gramEnd"/>
+      <w:r>
+        <w:rPr>
+          <w:rFonts w:ascii="Verdana" w:hAnsi="Verdana"/>
+          <w:color w:val="000000"/>
+          <w:sz w:val="21"/>
+          <w:szCs w:val="21"/>
+        </w:rPr>
+        <w:t>提示连续两次输入密码、创建成功。命令解释：</w:t>
+      </w:r>
+      <w:r>
+        <w:rPr>
+          <w:rFonts w:ascii="Verdana" w:hAnsi="Verdana"/>
+          <w:color w:val="000000"/>
+          <w:sz w:val="21"/>
+          <w:szCs w:val="21"/>
+        </w:rPr>
+        <w:t xml:space="preserve"> -c </w:t>
+      </w:r>
+      <w:r>
+        <w:rPr>
+          <w:rFonts w:ascii="Verdana" w:hAnsi="Verdana"/>
+          <w:color w:val="000000"/>
+          <w:sz w:val="21"/>
+          <w:szCs w:val="21"/>
+        </w:rPr>
+        <w:t>创建一个用户、</w:t>
+      </w:r>
+      <w:r>
+        <w:rPr>
+          <w:rFonts w:ascii="Verdana" w:hAnsi="Verdana"/>
+          <w:color w:val="000000"/>
+          <w:sz w:val="21"/>
+          <w:szCs w:val="21"/>
+        </w:rPr>
+        <w:t>/etc/</w:t>
+      </w:r>
+      <w:proofErr w:type="spellStart"/>
+      <w:r>
+        <w:rPr>
+          <w:rFonts w:ascii="Verdana" w:hAnsi="Verdana"/>
+          <w:color w:val="000000"/>
+          <w:sz w:val="21"/>
+          <w:szCs w:val="21"/>
+        </w:rPr>
+        <w:t>mosquitto</w:t>
+      </w:r>
+      <w:proofErr w:type="spellEnd"/>
+      <w:r>
+        <w:rPr>
+          <w:rFonts w:ascii="Verdana" w:hAnsi="Verdana"/>
+          <w:color w:val="000000"/>
+          <w:sz w:val="21"/>
+          <w:szCs w:val="21"/>
+        </w:rPr>
+        <w:t>/</w:t>
+      </w:r>
+      <w:proofErr w:type="spellStart"/>
+      <w:r>
+        <w:rPr>
+          <w:rFonts w:ascii="Verdana" w:hAnsi="Verdana"/>
+          <w:color w:val="000000"/>
+          <w:sz w:val="21"/>
+          <w:szCs w:val="21"/>
+        </w:rPr>
+        <w:t>pwfile.example</w:t>
+      </w:r>
+      <w:proofErr w:type="spellEnd"/>
+      <w:r>
+        <w:rPr>
+          <w:rFonts w:ascii="Verdana" w:hAnsi="Verdana"/>
+          <w:color w:val="000000"/>
+          <w:sz w:val="21"/>
+          <w:szCs w:val="21"/>
+        </w:rPr>
+        <w:t xml:space="preserve"> </w:t>
+      </w:r>
+      <w:r>
+        <w:rPr>
+          <w:rFonts w:ascii="Verdana" w:hAnsi="Verdana"/>
+          <w:color w:val="000000"/>
+          <w:sz w:val="21"/>
+          <w:szCs w:val="21"/>
+        </w:rPr>
+        <w:t>是将用户创建到</w:t>
+      </w:r>
+      <w:r>
+        <w:rPr>
+          <w:rFonts w:ascii="Verdana" w:hAnsi="Verdana"/>
+          <w:color w:val="000000"/>
+          <w:sz w:val="21"/>
+          <w:szCs w:val="21"/>
+        </w:rPr>
+        <w:t xml:space="preserve"> </w:t>
+      </w:r>
+      <w:proofErr w:type="spellStart"/>
+      <w:r>
+        <w:rPr>
+          <w:rFonts w:ascii="Verdana" w:hAnsi="Verdana"/>
+          <w:color w:val="000000"/>
+          <w:sz w:val="21"/>
+          <w:szCs w:val="21"/>
+        </w:rPr>
+        <w:t>pwfile.example</w:t>
+      </w:r>
+      <w:proofErr w:type="spellEnd"/>
+      <w:r>
+        <w:rPr>
+          <w:rFonts w:ascii="Verdana" w:hAnsi="Verdana"/>
+          <w:color w:val="000000"/>
+          <w:sz w:val="21"/>
+          <w:szCs w:val="21"/>
+        </w:rPr>
+        <w:t xml:space="preserve">  </w:t>
+      </w:r>
+      <w:r>
+        <w:rPr>
+          <w:rFonts w:ascii="Verdana" w:hAnsi="Verdana"/>
+          <w:color w:val="000000"/>
+          <w:sz w:val="21"/>
+          <w:szCs w:val="21"/>
+        </w:rPr>
+        <w:t>文件中、</w:t>
+      </w:r>
+      <w:r>
+        <w:rPr>
+          <w:rFonts w:ascii="Verdana" w:hAnsi="Verdana"/>
+          <w:color w:val="000000"/>
+          <w:sz w:val="21"/>
+          <w:szCs w:val="21"/>
+        </w:rPr>
+        <w:t xml:space="preserve">admin </w:t>
+      </w:r>
+      <w:r>
+        <w:rPr>
+          <w:rFonts w:ascii="Verdana" w:hAnsi="Verdana"/>
+          <w:color w:val="000000"/>
+          <w:sz w:val="21"/>
+          <w:szCs w:val="21"/>
+        </w:rPr>
+        <w:t>是用户名。</w:t>
+      </w:r>
+    </w:p>
+    <w:p>
+      <w:pPr>
+        <w:pStyle w:val="a6"/>
+        <w:numPr>
+          <w:ilvl w:val="0"/>
+          <w:numId w:val="3"/>
+        </w:numPr>
+        <w:spacing w:before="0" w:beforeAutospacing="0" w:after="0" w:afterAutospacing="0" w:line="390" w:lineRule="atLeast"/>
+        <w:rPr>
+          <w:rFonts w:ascii="&amp;quot" w:hAnsi="&amp;quot"/>
+          <w:color w:val="4D4D4D"/>
+        </w:rPr>
+      </w:pPr>
+      <w:bookmarkStart w:id="0" w:name="57afei1491465359937"/>
+      <w:bookmarkEnd w:id="0"/>
+      <w:r>
+        <w:rPr>
+          <w:rFonts w:ascii="&amp;quot" w:hAnsi="&amp;quot"/>
+          <w:color w:val="DF402A"/>
+        </w:rPr>
+        <w:t xml:space="preserve"># </w:t>
+      </w:r>
+      <w:r>
+        <w:rPr>
+          <w:rFonts w:ascii="&amp;quot" w:hAnsi="&amp;quot"/>
+          <w:color w:val="DF402A"/>
+        </w:rPr>
+        <w:t>配置</w:t>
+      </w:r>
+      <w:r>
+        <w:rPr>
+          <w:rFonts w:ascii="&amp;quot" w:hAnsi="&amp;quot"/>
+          <w:color w:val="DF402A"/>
+        </w:rPr>
+        <w:t>topic</w:t>
+      </w:r>
+      <w:r>
+        <w:rPr>
+          <w:rFonts w:ascii="&amp;quot" w:hAnsi="&amp;quot"/>
+          <w:color w:val="4D4D4D"/>
+        </w:rPr>
+        <w:t>和用户</w:t>
+      </w:r>
+    </w:p>
+    <w:p>
+      <w:pPr>
+        <w:pStyle w:val="a6"/>
+        <w:spacing w:before="0" w:beforeAutospacing="0" w:after="0" w:afterAutospacing="0" w:line="390" w:lineRule="atLeast"/>
+        <w:ind w:left="360"/>
+        <w:rPr>
+          <w:rFonts w:ascii="&amp;quot" w:hAnsi="&amp;quot" w:hint="eastAsia"/>
+          <w:color w:val="DF402A"/>
+        </w:rPr>
+      </w:pPr>
+      <w:bookmarkStart w:id="1" w:name="85tpsd1491465240775"/>
+      <w:bookmarkEnd w:id="1"/>
+      <w:proofErr w:type="spellStart"/>
+      <w:r>
+        <w:rPr>
+          <w:rFonts w:ascii="&amp;quot" w:hAnsi="&amp;quot"/>
+          <w:color w:val="DF402A"/>
+        </w:rPr>
+        <w:t>acl_</w:t>
+      </w:r>
+      <w:proofErr w:type="gramStart"/>
+      <w:r>
+        <w:rPr>
+          <w:rFonts w:ascii="&amp;quot" w:hAnsi="&amp;quot"/>
+          <w:color w:val="DF402A"/>
+        </w:rPr>
+        <w:t>file</w:t>
+      </w:r>
+      <w:proofErr w:type="spellEnd"/>
+      <w:r>
+        <w:rPr>
+          <w:rFonts w:ascii="&amp;quot" w:hAnsi="&amp;quot" w:hint="eastAsia"/>
+          <w:color w:val="DF402A"/>
+        </w:rPr>
+        <w:t xml:space="preserve"> </w:t>
+      </w:r>
+      <w:r>
+        <w:rPr>
+          <w:rFonts w:ascii="&amp;quot" w:hAnsi="&amp;quot"/>
+          <w:color w:val="DF402A"/>
+        </w:rPr>
+        <w:t xml:space="preserve"> /</w:t>
+      </w:r>
+      <w:proofErr w:type="gramEnd"/>
+      <w:r>
+        <w:rPr>
+          <w:rFonts w:ascii="&amp;quot" w:hAnsi="&amp;quot"/>
+          <w:color w:val="DF402A"/>
+        </w:rPr>
+        <w:t>etc/</w:t>
+      </w:r>
+      <w:proofErr w:type="spellStart"/>
+      <w:r>
+        <w:rPr>
+          <w:rFonts w:ascii="&amp;quot" w:hAnsi="&amp;quot"/>
+          <w:color w:val="DF402A"/>
+        </w:rPr>
+        <w:t>mosquitto</w:t>
+      </w:r>
+      <w:proofErr w:type="spellEnd"/>
+      <w:r>
+        <w:rPr>
+          <w:rFonts w:ascii="&amp;quot" w:hAnsi="&amp;quot"/>
+          <w:color w:val="DF402A"/>
+        </w:rPr>
+        <w:t>/</w:t>
+      </w:r>
+      <w:proofErr w:type="spellStart"/>
+      <w:r>
+        <w:rPr>
+          <w:rFonts w:ascii="&amp;quot" w:hAnsi="&amp;quot"/>
+          <w:color w:val="DF402A"/>
+        </w:rPr>
+        <w:t>acl</w:t>
+      </w:r>
+      <w:r>
+        <w:rPr>
+          <w:rFonts w:ascii="&amp;quot" w:hAnsi="&amp;quot" w:hint="eastAsia"/>
+          <w:color w:val="DF402A"/>
+        </w:rPr>
+        <w:t>file</w:t>
+      </w:r>
+      <w:proofErr w:type="spellEnd"/>
+    </w:p>
+    <w:p>
+      <w:pPr>
+        <w:pStyle w:val="a6"/>
+        <w:numPr>
+          <w:ilvl w:val="0"/>
+          <w:numId w:val="3"/>
+        </w:numPr>
+        <w:spacing w:before="0" w:beforeAutospacing="0" w:after="0" w:afterAutospacing="0" w:line="390" w:lineRule="atLeast"/>
+        <w:rPr>
+          <w:rFonts w:ascii="&amp;quot" w:hAnsi="&amp;quot" w:hint="eastAsia"/>
+          <w:color w:val="000000" w:themeColor="text1"/>
+        </w:rPr>
+      </w:pPr>
+      <w:r>
+        <w:rPr>
+          <w:rFonts w:ascii="&amp;quot" w:hAnsi="&amp;quot" w:hint="eastAsia"/>
+          <w:color w:val="000000" w:themeColor="text1"/>
+        </w:rPr>
+        <w:lastRenderedPageBreak/>
+        <w:t>修改</w:t>
+      </w:r>
+      <w:r>
+        <w:rPr>
+          <w:rFonts w:ascii="&amp;quot" w:hAnsi="&amp;quot" w:hint="eastAsia"/>
+          <w:color w:val="000000" w:themeColor="text1"/>
+        </w:rPr>
+        <w:t xml:space="preserve"> </w:t>
+      </w:r>
+      <w:r>
+        <w:rPr>
+          <w:rFonts w:ascii="&amp;quot" w:hAnsi="&amp;quot"/>
+          <w:color w:val="DF402A"/>
+        </w:rPr>
+        <w:t>/etc/</w:t>
+      </w:r>
+      <w:proofErr w:type="spellStart"/>
+      <w:r>
+        <w:rPr>
+          <w:rFonts w:ascii="&amp;quot" w:hAnsi="&amp;quot"/>
+          <w:color w:val="DF402A"/>
+        </w:rPr>
+        <w:t>mosquitto</w:t>
+      </w:r>
+      <w:proofErr w:type="spellEnd"/>
+      <w:r>
+        <w:rPr>
+          <w:rFonts w:ascii="&amp;quot" w:hAnsi="&amp;quot"/>
+          <w:color w:val="DF402A"/>
+        </w:rPr>
+        <w:t>/</w:t>
+      </w:r>
+      <w:proofErr w:type="spellStart"/>
+      <w:r>
+        <w:rPr>
+          <w:rFonts w:ascii="&amp;quot" w:hAnsi="&amp;quot"/>
+          <w:color w:val="DF402A"/>
+        </w:rPr>
+        <w:t>acl</w:t>
+      </w:r>
+      <w:r>
+        <w:rPr>
+          <w:rFonts w:ascii="&amp;quot" w:hAnsi="&amp;quot" w:hint="eastAsia"/>
+          <w:color w:val="DF402A"/>
+        </w:rPr>
+        <w:t>file</w:t>
+      </w:r>
+      <w:proofErr w:type="spellEnd"/>
+      <w:r>
+        <w:rPr>
+          <w:rFonts w:ascii="&amp;quot" w:hAnsi="&amp;quot" w:hint="eastAsia"/>
+          <w:color w:val="DF402A"/>
+        </w:rPr>
+        <w:t xml:space="preserve"> </w:t>
+      </w:r>
+      <w:r>
+        <w:rPr>
+          <w:rFonts w:ascii="&amp;quot" w:hAnsi="&amp;quot" w:hint="eastAsia"/>
+          <w:color w:val="000000" w:themeColor="text1"/>
+        </w:rPr>
+        <w:t>设置用户权限</w:t>
+      </w:r>
+      <w:r>
+        <w:rPr>
+          <w:rFonts w:ascii="&amp;quot" w:hAnsi="&amp;quot" w:hint="eastAsia"/>
+          <w:color w:val="000000" w:themeColor="text1"/>
+        </w:rPr>
+        <w:t>，增加订阅</w:t>
+      </w:r>
+      <w:r>
+        <w:rPr>
+          <w:rFonts w:ascii="&amp;quot" w:hAnsi="&amp;quot" w:hint="eastAsia"/>
+          <w:color w:val="000000" w:themeColor="text1"/>
+        </w:rPr>
+        <w:t>/</w:t>
+      </w:r>
+      <w:r>
+        <w:rPr>
+          <w:rFonts w:ascii="&amp;quot" w:hAnsi="&amp;quot" w:hint="eastAsia"/>
+          <w:color w:val="000000" w:themeColor="text1"/>
+        </w:rPr>
+        <w:t>发布权限</w:t>
+      </w:r>
+    </w:p>
+    <w:p>
+      <w:pPr>
+        <w:pStyle w:val="a6"/>
+        <w:spacing w:line="390" w:lineRule="atLeast"/>
+        <w:ind w:left="360"/>
+        <w:rPr>
+          <w:rFonts w:ascii="&amp;quot" w:hAnsi="&amp;quot"/>
+          <w:color w:val="000000" w:themeColor="text1"/>
+        </w:rPr>
+      </w:pPr>
+      <w:r>
+        <w:rPr>
+          <w:rFonts w:ascii="&amp;quot" w:hAnsi="&amp;quot"/>
+          <w:color w:val="000000" w:themeColor="text1"/>
+        </w:rPr>
+        <w:t>#user roger</w:t>
+      </w:r>
+    </w:p>
+    <w:p>
+      <w:pPr>
+        <w:pStyle w:val="a6"/>
+        <w:spacing w:line="390" w:lineRule="atLeast"/>
+        <w:ind w:left="360"/>
+        <w:rPr>
+          <w:rFonts w:ascii="&amp;quot" w:hAnsi="&amp;quot"/>
+          <w:color w:val="000000" w:themeColor="text1"/>
+        </w:rPr>
+      </w:pPr>
+      <w:r>
+        <w:rPr>
+          <w:rFonts w:ascii="&amp;quot" w:hAnsi="&amp;quot"/>
+          <w:color w:val="000000" w:themeColor="text1"/>
+        </w:rPr>
+        <w:t xml:space="preserve">#topic </w:t>
+      </w:r>
+      <w:proofErr w:type="spellStart"/>
+      <w:r>
+        <w:rPr>
+          <w:rFonts w:ascii="&amp;quot" w:hAnsi="&amp;quot"/>
+          <w:color w:val="000000" w:themeColor="text1"/>
+        </w:rPr>
+        <w:t>foo</w:t>
+      </w:r>
+      <w:proofErr w:type="spellEnd"/>
+      <w:r>
+        <w:rPr>
+          <w:rFonts w:ascii="&amp;quot" w:hAnsi="&amp;quot"/>
+          <w:color w:val="000000" w:themeColor="text1"/>
+        </w:rPr>
+        <w:t>/bar</w:t>
+      </w:r>
+    </w:p>
+    <w:p>
+      <w:pPr>
+        <w:pStyle w:val="a6"/>
+        <w:spacing w:line="390" w:lineRule="atLeast"/>
+        <w:ind w:left="360"/>
+        <w:rPr>
+          <w:rFonts w:ascii="&amp;quot" w:hAnsi="&amp;quot"/>
+          <w:color w:val="000000" w:themeColor="text1"/>
+          <w:highlight w:val="yellow"/>
+        </w:rPr>
+      </w:pPr>
+      <w:proofErr w:type="gramStart"/>
+      <w:r>
+        <w:rPr>
+          <w:rFonts w:ascii="&amp;quot" w:hAnsi="&amp;quot"/>
+          <w:color w:val="000000" w:themeColor="text1"/>
+          <w:highlight w:val="yellow"/>
+        </w:rPr>
+        <w:t>user</w:t>
+      </w:r>
+      <w:proofErr w:type="gramEnd"/>
+      <w:r>
+        <w:rPr>
+          <w:rFonts w:ascii="&amp;quot" w:hAnsi="&amp;quot"/>
+          <w:color w:val="000000" w:themeColor="text1"/>
+          <w:highlight w:val="yellow"/>
+        </w:rPr>
+        <w:t xml:space="preserve"> admin</w:t>
+      </w:r>
+    </w:p>
+    <w:p>
+      <w:pPr>
+        <w:pStyle w:val="a6"/>
+        <w:spacing w:line="390" w:lineRule="atLeast"/>
+        <w:ind w:left="360"/>
+        <w:rPr>
+          <w:rFonts w:ascii="&amp;quot" w:hAnsi="&amp;quot"/>
+          <w:color w:val="000000" w:themeColor="text1"/>
+        </w:rPr>
+      </w:pPr>
+      <w:proofErr w:type="gramStart"/>
+      <w:r>
+        <w:rPr>
+          <w:rFonts w:ascii="&amp;quot" w:hAnsi="&amp;quot"/>
+          <w:color w:val="000000" w:themeColor="text1"/>
+          <w:highlight w:val="yellow"/>
+        </w:rPr>
+        <w:t>topic</w:t>
+      </w:r>
+      <w:proofErr w:type="gramEnd"/>
+      <w:r>
+        <w:rPr>
+          <w:rFonts w:ascii="&amp;quot" w:hAnsi="&amp;quot"/>
+          <w:color w:val="000000" w:themeColor="text1"/>
+          <w:highlight w:val="yellow"/>
+        </w:rPr>
+        <w:t xml:space="preserve"> write #</w:t>
+      </w:r>
+    </w:p>
+    <w:p>
+      <w:pPr>
+        <w:pStyle w:val="a6"/>
+        <w:spacing w:line="390" w:lineRule="atLeast"/>
+        <w:ind w:left="360"/>
+        <w:rPr>
+          <w:rFonts w:ascii="&amp;quot" w:hAnsi="&amp;quot"/>
+          <w:color w:val="000000" w:themeColor="text1"/>
+        </w:rPr>
+      </w:pPr>
+      <w:r>
+        <w:rPr>
+          <w:rFonts w:ascii="&amp;quot" w:hAnsi="&amp;quot"/>
+          <w:color w:val="000000" w:themeColor="text1"/>
+        </w:rPr>
+        <w:t xml:space="preserve"># </w:t>
+      </w:r>
+      <w:proofErr w:type="gramStart"/>
+      <w:r>
+        <w:rPr>
+          <w:rFonts w:ascii="&amp;quot" w:hAnsi="&amp;quot"/>
+          <w:color w:val="000000" w:themeColor="text1"/>
+        </w:rPr>
+        <w:t>This</w:t>
+      </w:r>
+      <w:proofErr w:type="gramEnd"/>
+      <w:r>
+        <w:rPr>
+          <w:rFonts w:ascii="&amp;quot" w:hAnsi="&amp;quot"/>
+          <w:color w:val="000000" w:themeColor="text1"/>
+        </w:rPr>
+        <w:t xml:space="preserve"> affects all clients.</w:t>
+      </w:r>
+    </w:p>
+    <w:p>
+      <w:pPr>
+        <w:pStyle w:val="a6"/>
+        <w:spacing w:line="390" w:lineRule="atLeast"/>
+        <w:ind w:left="360"/>
+        <w:rPr>
+          <w:rFonts w:ascii="&amp;quot" w:hAnsi="&amp;quot"/>
+          <w:color w:val="000000" w:themeColor="text1"/>
+        </w:rPr>
+      </w:pPr>
+      <w:r>
+        <w:rPr>
+          <w:rFonts w:ascii="&amp;quot" w:hAnsi="&amp;quot"/>
+          <w:color w:val="000000" w:themeColor="text1"/>
+        </w:rPr>
+        <w:t>#pattern write $SYS/broker/connection/%c/state</w:t>
+      </w:r>
+    </w:p>
+    <w:p>
+      <w:pPr>
+        <w:pStyle w:val="a6"/>
+        <w:spacing w:line="390" w:lineRule="atLeast"/>
+        <w:ind w:left="360"/>
+        <w:rPr>
+          <w:rFonts w:ascii="&amp;quot" w:hAnsi="&amp;quot"/>
+          <w:color w:val="000000" w:themeColor="text1"/>
+          <w:highlight w:val="yellow"/>
+        </w:rPr>
+      </w:pPr>
+      <w:proofErr w:type="gramStart"/>
+      <w:r>
+        <w:rPr>
+          <w:rFonts w:ascii="&amp;quot" w:hAnsi="&amp;quot"/>
+          <w:color w:val="000000" w:themeColor="text1"/>
+          <w:highlight w:val="yellow"/>
+        </w:rPr>
+        <w:t>user</w:t>
+      </w:r>
+      <w:proofErr w:type="gramEnd"/>
+      <w:r>
+        <w:rPr>
+          <w:rFonts w:ascii="&amp;quot" w:hAnsi="&amp;quot"/>
+          <w:color w:val="000000" w:themeColor="text1"/>
+          <w:highlight w:val="yellow"/>
+        </w:rPr>
+        <w:t xml:space="preserve"> admin</w:t>
+      </w:r>
+    </w:p>
+    <w:p>
+      <w:pPr>
+        <w:pStyle w:val="a6"/>
+        <w:spacing w:before="0" w:beforeAutospacing="0" w:after="0" w:afterAutospacing="0" w:line="390" w:lineRule="atLeast"/>
+        <w:ind w:left="360"/>
+        <w:rPr>
+          <w:rFonts w:ascii="&amp;quot" w:hAnsi="&amp;quot" w:hint="eastAsia"/>
+          <w:color w:val="000000" w:themeColor="text1"/>
+        </w:rPr>
+      </w:pPr>
+      <w:proofErr w:type="gramStart"/>
+      <w:r>
+        <w:rPr>
+          <w:rFonts w:ascii="&amp;quot" w:hAnsi="&amp;quot"/>
+          <w:color w:val="000000" w:themeColor="text1"/>
+          <w:highlight w:val="yellow"/>
+        </w:rPr>
+        <w:t>topic</w:t>
+      </w:r>
+      <w:proofErr w:type="gramEnd"/>
+      <w:r>
+        <w:rPr>
+          <w:rFonts w:ascii="&amp;quot" w:hAnsi="&amp;quot"/>
+          <w:color w:val="000000" w:themeColor="text1"/>
+          <w:highlight w:val="yellow"/>
+        </w:rPr>
+        <w:t xml:space="preserve"> read #</w:t>
+      </w:r>
+    </w:p>
+    <w:p>
+      <w:pPr>
+        <w:pStyle w:val="a6"/>
+        <w:spacing w:before="0" w:beforeAutospacing="0" w:after="0" w:afterAutospacing="0" w:line="390" w:lineRule="atLeast"/>
+        <w:ind w:left="360"/>
+        <w:rPr>
+          <w:rFonts w:ascii="&amp;quot" w:hAnsi="&amp;quot"/>
+          <w:color w:val="000000" w:themeColor="text1"/>
+        </w:rPr>
+      </w:pPr>
+    </w:p>
+    <w:p>
+      <w:pPr>
+        <w:pStyle w:val="a6"/>
+        <w:spacing w:before="150" w:beforeAutospacing="0" w:after="150" w:afterAutospacing="0"/>
+        <w:ind w:left="360"/>
+        <w:rPr>
+          <w:rFonts w:ascii="Verdana" w:hAnsi="Verdana"/>
+          <w:color w:val="000000"/>
+          <w:sz w:val="21"/>
+          <w:szCs w:val="21"/>
+        </w:rPr>
+      </w:pPr>
+    </w:p>
+    <w:p>
+      <w:pPr>
+        <w:pStyle w:val="a3"/>
+        <w:ind w:left="510" w:firstLineChars="0" w:firstLine="0"/>
+        <w:jc w:val="left"/>
+      </w:pPr>
     </w:p>
     <w:sectPr>
       <w:pgSz w:w="11906" w:h="16838"/>
@@ -3442,6 +4809,25 @@
     <w:rPr>
       <w:sz w:val="18"/>
       <w:szCs w:val="18"/>
+    </w:rPr>
+  </w:style>
+  <w:style w:type="paragraph" w:styleId="a6">
+    <w:name w:val="Normal (Web)"/>
+    <w:basedOn w:val="a"/>
+    <w:uiPriority w:val="99"/>
+    <w:semiHidden/>
+    <w:unhideWhenUsed/>
+    <w:rsid w:val="001E7240"/>
+    <w:pPr>
+      <w:widowControl/>
+      <w:spacing w:before="100" w:beforeAutospacing="1" w:after="100" w:afterAutospacing="1"/>
+      <w:jc w:val="left"/>
+    </w:pPr>
+    <w:rPr>
+      <w:rFonts w:ascii="宋体" w:eastAsia="宋体" w:hAnsi="宋体" w:cs="宋体"/>
+      <w:kern w:val="0"/>
+      <w:sz w:val="24"/>
+      <w:szCs w:val="24"/>
     </w:rPr>
   </w:style>
 </w:styles>

--- a/document/mqtt移植.docx
+++ b/document/mqtt移植.docx
@@ -135,7 +135,6 @@
         </w:rPr>
       </w:pPr>
       <w:proofErr w:type="spellStart"/>
-      <w:proofErr w:type="gramStart"/>
       <w:r>
         <w:rPr>
           <w:rFonts w:ascii="Consolas" w:hAnsi="Consolas"/>
@@ -146,7 +145,6 @@
         <w:t>cd</w:t>
       </w:r>
       <w:proofErr w:type="spellEnd"/>
-      <w:proofErr w:type="gramEnd"/>
       <w:r>
         <w:rPr>
           <w:rFonts w:ascii="Consolas" w:hAnsi="Consolas"/>
@@ -184,7 +182,6 @@
           <w:shd w:val="clear" w:color="auto" w:fill="FAFAFA"/>
         </w:rPr>
       </w:pPr>
-      <w:proofErr w:type="gramStart"/>
       <w:r>
         <w:rPr>
           <w:rFonts w:ascii="Consolas" w:hAnsi="Consolas"/>
@@ -195,7 +192,6 @@
         <w:t>./</w:t>
       </w:r>
       <w:proofErr w:type="spellStart"/>
-      <w:proofErr w:type="gramEnd"/>
       <w:r>
         <w:rPr>
           <w:rFonts w:ascii="Consolas" w:hAnsi="Consolas"/>
@@ -1264,27 +1260,7 @@
           <w:szCs w:val="21"/>
           <w:shd w:val="clear" w:color="auto" w:fill="FAFAFA"/>
         </w:rPr>
-        <w:t>STRIP</w:t>
-      </w:r>
-      <w:proofErr w:type="gramStart"/>
-      <w:r>
-        <w:rPr>
-          <w:rFonts w:ascii="Consolas" w:hAnsi="Consolas"/>
-          <w:color w:val="383A42"/>
-          <w:szCs w:val="21"/>
-          <w:shd w:val="clear" w:color="auto" w:fill="FAFAFA"/>
-        </w:rPr>
-        <w:t>?=</w:t>
-      </w:r>
-      <w:proofErr w:type="gramEnd"/>
-      <w:r>
-        <w:rPr>
-          <w:rFonts w:ascii="Consolas" w:hAnsi="Consolas"/>
-          <w:color w:val="383A42"/>
-          <w:szCs w:val="21"/>
-          <w:shd w:val="clear" w:color="auto" w:fill="FAFAFA"/>
-        </w:rPr>
-        <w:t>arm-</w:t>
+        <w:t>STRIP?=arm-</w:t>
       </w:r>
       <w:proofErr w:type="spellStart"/>
       <w:r>
@@ -1428,7 +1404,6 @@
         <w:pStyle w:val="a3"/>
         <w:ind w:left="360" w:firstLineChars="0" w:firstLine="0"/>
       </w:pPr>
-      <w:proofErr w:type="gramStart"/>
       <w:r>
         <w:t>m</w:t>
       </w:r>
@@ -1457,17 +1432,7 @@
           <w:szCs w:val="21"/>
           <w:shd w:val="clear" w:color="auto" w:fill="FAFAFA"/>
         </w:rPr>
-        <w:t>CC</w:t>
-      </w:r>
-      <w:proofErr w:type="gramEnd"/>
-      <w:r>
-        <w:rPr>
-          <w:rFonts w:ascii="Consolas" w:hAnsi="Consolas"/>
-          <w:color w:val="383A42"/>
-          <w:szCs w:val="21"/>
-          <w:shd w:val="clear" w:color="auto" w:fill="FAFAFA"/>
-        </w:rPr>
-        <w:t>=arm-</w:t>
+        <w:t>CC=arm-</w:t>
       </w:r>
       <w:proofErr w:type="spellStart"/>
       <w:r>
@@ -1544,7 +1509,6 @@
         <w:pStyle w:val="a3"/>
         <w:ind w:left="360" w:firstLineChars="0" w:firstLine="0"/>
       </w:pPr>
-      <w:proofErr w:type="gramStart"/>
       <w:r>
         <w:rPr>
           <w:rFonts w:hint="eastAsia"/>
@@ -1555,14 +1519,7 @@
         <w:rPr>
           <w:rFonts w:hint="eastAsia"/>
         </w:rPr>
-        <w:t>ake</w:t>
-      </w:r>
-      <w:proofErr w:type="gramEnd"/>
-      <w:r>
-        <w:rPr>
-          <w:rFonts w:hint="eastAsia"/>
-        </w:rPr>
-        <w:t xml:space="preserve"> install</w:t>
+        <w:t>ake install</w:t>
       </w:r>
       <w:r>
         <w:rPr>
@@ -2889,9 +2846,6 @@
         <w:pStyle w:val="a3"/>
         <w:ind w:left="510" w:firstLineChars="0" w:firstLine="0"/>
         <w:jc w:val="left"/>
-        <w:rPr>
-          <w:rFonts w:hint="eastAsia"/>
-        </w:rPr>
       </w:pPr>
       <w:hyperlink r:id="rId9" w:history="1">
         <w:r>
@@ -2907,9 +2861,6 @@
         <w:pStyle w:val="a3"/>
         <w:ind w:left="510" w:firstLineChars="0" w:firstLine="0"/>
         <w:jc w:val="left"/>
-        <w:rPr>
-          <w:rFonts w:hint="eastAsia"/>
-        </w:rPr>
       </w:pPr>
     </w:p>
     <w:p>
@@ -3107,7 +3058,6 @@
         <w:t xml:space="preserve">　　　　修改后：</w:t>
       </w:r>
       <w:proofErr w:type="spellStart"/>
-      <w:proofErr w:type="gramStart"/>
       <w:r>
         <w:rPr>
           <w:rFonts w:ascii="Verdana" w:hAnsi="Verdana"/>
@@ -3118,7 +3068,6 @@
         <w:t>allow_anonymous</w:t>
       </w:r>
       <w:proofErr w:type="spellEnd"/>
-      <w:proofErr w:type="gramEnd"/>
       <w:r>
         <w:rPr>
           <w:rFonts w:ascii="Verdana" w:hAnsi="Verdana"/>
@@ -3512,25 +3461,14 @@
         </w:rPr>
         <w:br/>
       </w:r>
-      <w:proofErr w:type="gramStart"/>
-      <w:r>
-        <w:rPr>
-          <w:rFonts w:ascii="Verdana" w:hAnsi="Verdana"/>
-          <w:color w:val="000000"/>
-          <w:sz w:val="21"/>
-          <w:szCs w:val="21"/>
-        </w:rPr>
-        <w:t xml:space="preserve">　　　　</w:t>
-      </w:r>
-      <w:proofErr w:type="gramEnd"/>
-      <w:r>
-        <w:rPr>
-          <w:rFonts w:ascii="Verdana" w:hAnsi="Verdana"/>
-          <w:color w:val="000000"/>
-          <w:sz w:val="21"/>
-          <w:szCs w:val="21"/>
-        </w:rPr>
-        <w:t>提示连续两次输入密码、创建成功。命令解释：</w:t>
+      <w:r>
+        <w:rPr>
+          <w:rFonts w:ascii="Verdana" w:hAnsi="Verdana"/>
+          <w:color w:val="000000"/>
+          <w:sz w:val="21"/>
+          <w:szCs w:val="21"/>
+        </w:rPr>
+        <w:t xml:space="preserve">　　　　提示连续两次输入密码、创建成功。命令解释：</w:t>
       </w:r>
       <w:r>
         <w:rPr>
@@ -3674,7 +3612,7 @@
         </w:numPr>
         <w:spacing w:before="0" w:beforeAutospacing="0" w:after="0" w:afterAutospacing="0" w:line="390" w:lineRule="atLeast"/>
         <w:rPr>
-          <w:rFonts w:ascii="&amp;quot" w:hAnsi="&amp;quot"/>
+          <w:rFonts w:ascii="&amp;quot" w:hAnsi="&amp;quot" w:hint="eastAsia"/>
           <w:color w:val="4D4D4D"/>
         </w:rPr>
       </w:pPr>
@@ -3727,38 +3665,22 @@
           <w:rFonts w:ascii="&amp;quot" w:hAnsi="&amp;quot"/>
           <w:color w:val="DF402A"/>
         </w:rPr>
-        <w:t>acl_</w:t>
-      </w:r>
-      <w:proofErr w:type="gramStart"/>
+        <w:t>acl_file</w:t>
+      </w:r>
+      <w:proofErr w:type="spellEnd"/>
+      <w:r>
+        <w:rPr>
+          <w:rFonts w:ascii="&amp;quot" w:hAnsi="&amp;quot" w:hint="eastAsia"/>
+          <w:color w:val="DF402A"/>
+        </w:rPr>
+        <w:t xml:space="preserve"> </w:t>
+      </w:r>
       <w:r>
         <w:rPr>
           <w:rFonts w:ascii="&amp;quot" w:hAnsi="&amp;quot"/>
           <w:color w:val="DF402A"/>
         </w:rPr>
-        <w:t>file</w:t>
-      </w:r>
-      <w:proofErr w:type="spellEnd"/>
-      <w:r>
-        <w:rPr>
-          <w:rFonts w:ascii="&amp;quot" w:hAnsi="&amp;quot" w:hint="eastAsia"/>
-          <w:color w:val="DF402A"/>
-        </w:rPr>
-        <w:t xml:space="preserve"> </w:t>
-      </w:r>
-      <w:r>
-        <w:rPr>
-          <w:rFonts w:ascii="&amp;quot" w:hAnsi="&amp;quot"/>
-          <w:color w:val="DF402A"/>
-        </w:rPr>
-        <w:t xml:space="preserve"> /</w:t>
-      </w:r>
-      <w:proofErr w:type="gramEnd"/>
-      <w:r>
-        <w:rPr>
-          <w:rFonts w:ascii="&amp;quot" w:hAnsi="&amp;quot"/>
-          <w:color w:val="DF402A"/>
-        </w:rPr>
-        <w:t>etc/</w:t>
+        <w:t xml:space="preserve"> /etc/</w:t>
       </w:r>
       <w:proofErr w:type="spellStart"/>
       <w:r>
@@ -3902,7 +3824,7 @@
         <w:spacing w:line="390" w:lineRule="atLeast"/>
         <w:ind w:left="360"/>
         <w:rPr>
-          <w:rFonts w:ascii="&amp;quot" w:hAnsi="&amp;quot"/>
+          <w:rFonts w:ascii="&amp;quot" w:hAnsi="&amp;quot" w:hint="eastAsia"/>
           <w:color w:val="000000" w:themeColor="text1"/>
         </w:rPr>
       </w:pPr>
@@ -3920,7 +3842,7 @@
         <w:spacing w:line="390" w:lineRule="atLeast"/>
         <w:ind w:left="360"/>
         <w:rPr>
-          <w:rFonts w:ascii="&amp;quot" w:hAnsi="&amp;quot"/>
+          <w:rFonts w:ascii="&amp;quot" w:hAnsi="&amp;quot" w:hint="eastAsia"/>
           <w:color w:val="000000" w:themeColor="text1"/>
         </w:rPr>
       </w:pPr>
@@ -3954,28 +3876,18 @@
         <w:spacing w:line="390" w:lineRule="atLeast"/>
         <w:ind w:left="360"/>
         <w:rPr>
+          <w:rFonts w:ascii="&amp;quot" w:hAnsi="&amp;quot" w:hint="eastAsia"/>
+          <w:color w:val="000000" w:themeColor="text1"/>
+          <w:highlight w:val="yellow"/>
+        </w:rPr>
+      </w:pPr>
+      <w:r>
+        <w:rPr>
           <w:rFonts w:ascii="&amp;quot" w:hAnsi="&amp;quot"/>
           <w:color w:val="000000" w:themeColor="text1"/>
           <w:highlight w:val="yellow"/>
         </w:rPr>
-      </w:pPr>
-      <w:proofErr w:type="gramStart"/>
-      <w:r>
-        <w:rPr>
-          <w:rFonts w:ascii="&amp;quot" w:hAnsi="&amp;quot"/>
-          <w:color w:val="000000" w:themeColor="text1"/>
-          <w:highlight w:val="yellow"/>
-        </w:rPr>
-        <w:t>user</w:t>
-      </w:r>
-      <w:proofErr w:type="gramEnd"/>
-      <w:r>
-        <w:rPr>
-          <w:rFonts w:ascii="&amp;quot" w:hAnsi="&amp;quot"/>
-          <w:color w:val="000000" w:themeColor="text1"/>
-          <w:highlight w:val="yellow"/>
-        </w:rPr>
-        <w:t xml:space="preserve"> admin</w:t>
+        <w:t>user admin</w:t>
       </w:r>
     </w:p>
     <w:p>
@@ -3984,27 +3896,17 @@
         <w:spacing w:line="390" w:lineRule="atLeast"/>
         <w:ind w:left="360"/>
         <w:rPr>
+          <w:rFonts w:ascii="&amp;quot" w:hAnsi="&amp;quot" w:hint="eastAsia"/>
+          <w:color w:val="000000" w:themeColor="text1"/>
+        </w:rPr>
+      </w:pPr>
+      <w:r>
+        <w:rPr>
           <w:rFonts w:ascii="&amp;quot" w:hAnsi="&amp;quot"/>
           <w:color w:val="000000" w:themeColor="text1"/>
-        </w:rPr>
-      </w:pPr>
-      <w:proofErr w:type="gramStart"/>
-      <w:r>
-        <w:rPr>
-          <w:rFonts w:ascii="&amp;quot" w:hAnsi="&amp;quot"/>
-          <w:color w:val="000000" w:themeColor="text1"/>
           <w:highlight w:val="yellow"/>
         </w:rPr>
-        <w:t>topic</w:t>
-      </w:r>
-      <w:proofErr w:type="gramEnd"/>
-      <w:r>
-        <w:rPr>
-          <w:rFonts w:ascii="&amp;quot" w:hAnsi="&amp;quot"/>
-          <w:color w:val="000000" w:themeColor="text1"/>
-          <w:highlight w:val="yellow"/>
-        </w:rPr>
-        <w:t xml:space="preserve"> write #</w:t>
+        <w:t>topic write #</w:t>
       </w:r>
     </w:p>
     <w:p>
@@ -4013,32 +3915,16 @@
         <w:spacing w:line="390" w:lineRule="atLeast"/>
         <w:ind w:left="360"/>
         <w:rPr>
+          <w:rFonts w:ascii="&amp;quot" w:hAnsi="&amp;quot" w:hint="eastAsia"/>
+          <w:color w:val="000000" w:themeColor="text1"/>
+        </w:rPr>
+      </w:pPr>
+      <w:r>
+        <w:rPr>
           <w:rFonts w:ascii="&amp;quot" w:hAnsi="&amp;quot"/>
           <w:color w:val="000000" w:themeColor="text1"/>
         </w:rPr>
-      </w:pPr>
-      <w:r>
-        <w:rPr>
-          <w:rFonts w:ascii="&amp;quot" w:hAnsi="&amp;quot"/>
-          <w:color w:val="000000" w:themeColor="text1"/>
-        </w:rPr>
-        <w:t xml:space="preserve"># </w:t>
-      </w:r>
-      <w:proofErr w:type="gramStart"/>
-      <w:r>
-        <w:rPr>
-          <w:rFonts w:ascii="&amp;quot" w:hAnsi="&amp;quot"/>
-          <w:color w:val="000000" w:themeColor="text1"/>
-        </w:rPr>
-        <w:t>This</w:t>
-      </w:r>
-      <w:proofErr w:type="gramEnd"/>
-      <w:r>
-        <w:rPr>
-          <w:rFonts w:ascii="&amp;quot" w:hAnsi="&amp;quot"/>
-          <w:color w:val="000000" w:themeColor="text1"/>
-        </w:rPr>
-        <w:t xml:space="preserve"> affects all clients.</w:t>
+        <w:t># This affects all clients.</w:t>
       </w:r>
     </w:p>
     <w:p>
@@ -4047,7 +3933,7 @@
         <w:spacing w:line="390" w:lineRule="atLeast"/>
         <w:ind w:left="360"/>
         <w:rPr>
-          <w:rFonts w:ascii="&amp;quot" w:hAnsi="&amp;quot"/>
+          <w:rFonts w:ascii="&amp;quot" w:hAnsi="&amp;quot" w:hint="eastAsia"/>
           <w:color w:val="000000" w:themeColor="text1"/>
         </w:rPr>
       </w:pPr>
@@ -4065,28 +3951,18 @@
         <w:spacing w:line="390" w:lineRule="atLeast"/>
         <w:ind w:left="360"/>
         <w:rPr>
+          <w:rFonts w:ascii="&amp;quot" w:hAnsi="&amp;quot" w:hint="eastAsia"/>
+          <w:color w:val="000000" w:themeColor="text1"/>
+          <w:highlight w:val="yellow"/>
+        </w:rPr>
+      </w:pPr>
+      <w:r>
+        <w:rPr>
           <w:rFonts w:ascii="&amp;quot" w:hAnsi="&amp;quot"/>
           <w:color w:val="000000" w:themeColor="text1"/>
           <w:highlight w:val="yellow"/>
         </w:rPr>
-      </w:pPr>
-      <w:proofErr w:type="gramStart"/>
-      <w:r>
-        <w:rPr>
-          <w:rFonts w:ascii="&amp;quot" w:hAnsi="&amp;quot"/>
-          <w:color w:val="000000" w:themeColor="text1"/>
-          <w:highlight w:val="yellow"/>
-        </w:rPr>
-        <w:t>user</w:t>
-      </w:r>
-      <w:proofErr w:type="gramEnd"/>
-      <w:r>
-        <w:rPr>
-          <w:rFonts w:ascii="&amp;quot" w:hAnsi="&amp;quot"/>
-          <w:color w:val="000000" w:themeColor="text1"/>
-          <w:highlight w:val="yellow"/>
-        </w:rPr>
-        <w:t xml:space="preserve"> admin</w:t>
+        <w:t>user admin</w:t>
       </w:r>
     </w:p>
     <w:p>
@@ -4099,23 +3975,13 @@
           <w:color w:val="000000" w:themeColor="text1"/>
         </w:rPr>
       </w:pPr>
-      <w:proofErr w:type="gramStart"/>
       <w:r>
         <w:rPr>
           <w:rFonts w:ascii="&amp;quot" w:hAnsi="&amp;quot"/>
           <w:color w:val="000000" w:themeColor="text1"/>
           <w:highlight w:val="yellow"/>
         </w:rPr>
-        <w:t>topic</w:t>
-      </w:r>
-      <w:proofErr w:type="gramEnd"/>
-      <w:r>
-        <w:rPr>
-          <w:rFonts w:ascii="&amp;quot" w:hAnsi="&amp;quot"/>
-          <w:color w:val="000000" w:themeColor="text1"/>
-          <w:highlight w:val="yellow"/>
-        </w:rPr>
-        <w:t xml:space="preserve"> read #</w:t>
+        <w:t>topic read #</w:t>
       </w:r>
     </w:p>
     <w:p>
@@ -4124,7 +3990,7 @@
         <w:spacing w:before="0" w:beforeAutospacing="0" w:after="0" w:afterAutospacing="0" w:line="390" w:lineRule="atLeast"/>
         <w:ind w:left="360"/>
         <w:rPr>
-          <w:rFonts w:ascii="&amp;quot" w:hAnsi="&amp;quot"/>
+          <w:rFonts w:ascii="&amp;quot" w:hAnsi="&amp;quot" w:hint="eastAsia"/>
           <w:color w:val="000000" w:themeColor="text1"/>
         </w:rPr>
       </w:pPr>
@@ -4141,6 +4007,15 @@
           <w:szCs w:val="21"/>
         </w:rPr>
       </w:pPr>
+      <w:r>
+        <w:rPr>
+          <w:rFonts w:ascii="Verdana" w:hAnsi="Verdana"/>
+          <w:color w:val="000000"/>
+          <w:sz w:val="21"/>
+          <w:szCs w:val="21"/>
+        </w:rPr>
+        <w:t>https://www.cnblogs.com/saryli/archive/2019/11.html</w:t>
+      </w:r>
     </w:p>
     <w:p>
       <w:pPr>
